--- a/Administrador de la configuracion/Procesos/Giroplas_Plan de CM.docx
+++ b/Administrador de la configuracion/Procesos/Giroplas_Plan de CM.docx
@@ -430,14 +430,114 @@
                     </w:rPr>
                   </w:pPr>
                   <w:hyperlink r:id="rId9" w:history="1">
+                    <w:proofErr w:type="spellStart"/>
                     <w:r>
                       <w:rPr>
                         <w:rStyle w:val="Hipervnculo"/>
-                        <w:rFonts w:ascii="Arial" w:hAnsi="Arial" w:cs="Arial"/>
+                        <w:rFonts w:ascii="Helvetica" w:hAnsi="Helvetica" w:cs="Helvetica"/>
+                        <w:b/>
+                        <w:bCs/>
+                        <w:color w:val="4078C0"/>
+                        <w:sz w:val="20"/>
+                        <w:szCs w:val="27"/>
                       </w:rPr>
-                      <w:t>https://github.com/lalovicompu/giroplas</w:t>
+                      <w:t>Giroplas</w:t>
+                    </w:r>
+                    <w:proofErr w:type="spellEnd"/>
+                  </w:hyperlink>
+                  <w:r>
+                    <w:rPr>
+                      <w:rStyle w:val="separator"/>
+                      <w:rFonts w:ascii="Helvetica" w:hAnsi="Helvetica" w:cs="Helvetica"/>
+                      <w:color w:val="767676"/>
+                      <w:sz w:val="20"/>
+                      <w:szCs w:val="27"/>
+                      <w:shd w:val="clear" w:color="auto" w:fill="FFFFFF"/>
+                    </w:rPr>
+                    <w:t>/</w:t>
+                  </w:r>
+                  <w:hyperlink r:id="rId10" w:history="1">
+                    <w:r>
+                      <w:rPr>
+                        <w:rStyle w:val="Hipervnculo"/>
+                        <w:rFonts w:ascii="Helvetica" w:hAnsi="Helvetica" w:cs="Helvetica"/>
+                        <w:color w:val="4078C0"/>
+                        <w:sz w:val="20"/>
+                        <w:szCs w:val="27"/>
+                      </w:rPr>
+                      <w:t xml:space="preserve">Administrador de la </w:t>
+                    </w:r>
+                    <w:proofErr w:type="spellStart"/>
+                    <w:r>
+                      <w:rPr>
+                        <w:rStyle w:val="Hipervnculo"/>
+                        <w:rFonts w:ascii="Helvetica" w:hAnsi="Helvetica" w:cs="Helvetica"/>
+                        <w:color w:val="4078C0"/>
+                        <w:sz w:val="20"/>
+                        <w:szCs w:val="27"/>
+                      </w:rPr>
+                      <w:t>configuracion</w:t>
+                    </w:r>
+                    <w:proofErr w:type="spellEnd"/>
+                  </w:hyperlink>
+                  <w:r>
+                    <w:rPr>
+                      <w:rStyle w:val="separator"/>
+                      <w:rFonts w:ascii="Helvetica" w:hAnsi="Helvetica" w:cs="Helvetica"/>
+                      <w:color w:val="767676"/>
+                      <w:sz w:val="20"/>
+                      <w:szCs w:val="27"/>
+                      <w:shd w:val="clear" w:color="auto" w:fill="FFFFFF"/>
+                    </w:rPr>
+                    <w:t>/</w:t>
+                  </w:r>
+                  <w:hyperlink r:id="rId11" w:history="1">
+                    <w:r>
+                      <w:rPr>
+                        <w:rStyle w:val="Hipervnculo"/>
+                        <w:rFonts w:ascii="Helvetica" w:hAnsi="Helvetica" w:cs="Helvetica"/>
+                        <w:color w:val="4078C0"/>
+                        <w:sz w:val="20"/>
+                        <w:szCs w:val="27"/>
+                      </w:rPr>
+                      <w:t>Procesos</w:t>
                     </w:r>
                   </w:hyperlink>
+                  <w:r>
+                    <w:rPr>
+                      <w:rStyle w:val="separator"/>
+                      <w:rFonts w:ascii="Helvetica" w:hAnsi="Helvetica" w:cs="Helvetica"/>
+                      <w:color w:val="767676"/>
+                      <w:sz w:val="20"/>
+                      <w:szCs w:val="27"/>
+                      <w:shd w:val="clear" w:color="auto" w:fill="FFFFFF"/>
+                    </w:rPr>
+                    <w:t>/</w:t>
+                  </w:r>
+                  <w:proofErr w:type="spellStart"/>
+                  <w:r>
+                    <w:rPr>
+                      <w:rStyle w:val="Textoennegrita"/>
+                      <w:rFonts w:ascii="Helvetica" w:hAnsi="Helvetica" w:cs="Helvetica"/>
+                      <w:color w:val="000000"/>
+                      <w:sz w:val="20"/>
+                      <w:szCs w:val="27"/>
+                      <w:shd w:val="clear" w:color="auto" w:fill="FFFFFF"/>
+                    </w:rPr>
+                    <w:t>Giroplas_Plan</w:t>
+                  </w:r>
+                  <w:proofErr w:type="spellEnd"/>
+                  <w:r>
+                    <w:rPr>
+                      <w:rStyle w:val="Textoennegrita"/>
+                      <w:rFonts w:ascii="Helvetica" w:hAnsi="Helvetica" w:cs="Helvetica"/>
+                      <w:color w:val="000000"/>
+                      <w:sz w:val="20"/>
+                      <w:szCs w:val="27"/>
+                      <w:shd w:val="clear" w:color="auto" w:fill="FFFFFF"/>
+                    </w:rPr>
+                    <w:t xml:space="preserve"> de CM.docx</w:t>
+                  </w:r>
                 </w:p>
               </w:tc>
             </w:tr>
@@ -504,6 +604,8 @@
                 <w:rFonts w:ascii="Arial" w:hAnsi="Arial" w:cs="Arial"/>
               </w:rPr>
             </w:pPr>
+            <w:bookmarkStart w:id="0" w:name="_GoBack"/>
+            <w:bookmarkEnd w:id="0"/>
           </w:p>
         </w:tc>
       </w:tr>
@@ -1768,7 +1870,7 @@
                     </pic:cNvPicPr>
                   </pic:nvPicPr>
                   <pic:blipFill>
-                    <a:blip r:embed="rId10" cstate="print">
+                    <a:blip r:embed="rId12" cstate="print">
                       <a:extLst>
                         <a:ext uri="{28A0092B-C50C-407E-A947-70E740481C1C}">
                           <a14:useLocalDpi xmlns:a14="http://schemas.microsoft.com/office/drawing/2010/main" val="0"/>
@@ -2116,7 +2218,7 @@
                     </pic:cNvPicPr>
                   </pic:nvPicPr>
                   <pic:blipFill>
-                    <a:blip r:embed="rId11" cstate="print">
+                    <a:blip r:embed="rId13" cstate="print">
                       <a:extLst>
                         <a:ext uri="{28A0092B-C50C-407E-A947-70E740481C1C}">
                           <a14:useLocalDpi xmlns:a14="http://schemas.microsoft.com/office/drawing/2010/main" val="0"/>
@@ -2512,7 +2614,7 @@
                       <w:rFonts w:ascii="Arial" w:hAnsi="Arial" w:cs="Arial"/>
                     </w:rPr>
                   </w:pPr>
-                  <w:hyperlink r:id="rId12" w:history="1">
+                  <w:hyperlink r:id="rId14" w:history="1">
                     <w:r>
                       <w:rPr>
                         <w:rStyle w:val="Hipervnculo"/>
@@ -3023,8 +3125,6 @@
         <w:lastRenderedPageBreak/>
         <w:t>PLAN DE CM (ADMINISTRACIÓN DE LA CONFIGURACIÓN)</w:t>
       </w:r>
-      <w:bookmarkStart w:id="0" w:name="_GoBack"/>
-      <w:bookmarkEnd w:id="0"/>
     </w:p>
     <w:p>
       <w:pPr>
@@ -6304,7 +6404,7 @@
       <w:r>
         <w:t>&gt;</w:t>
       </w:r>
-      <w:hyperlink r:id="rId13" w:history="1">
+      <w:hyperlink r:id="rId15" w:history="1">
         <w:r>
           <w:rPr>
             <w:rStyle w:val="Hipervnculo"/>
@@ -6631,7 +6731,7 @@
     </w:p>
     <w:p/>
     <w:sectPr>
-      <w:headerReference w:type="default" r:id="rId14"/>
+      <w:headerReference w:type="default" r:id="rId16"/>
       <w:pgSz w:w="12240" w:h="15840"/>
       <w:pgMar w:top="2268" w:right="1418" w:bottom="1418" w:left="2268" w:header="708" w:footer="708" w:gutter="0"/>
       <w:cols w:space="708"/>
@@ -7466,6 +7566,27 @@
       <w:color w:val="auto"/>
       <w:sz w:val="20"/>
       <w:szCs w:val="20"/>
+    </w:rPr>
+  </w:style>
+  <w:style w:type="character" w:customStyle="1" w:styleId="repo-root">
+    <w:name w:val="repo-root"/>
+    <w:basedOn w:val="Fuentedeprrafopredeter"/>
+    <w:rsid w:val="00173338"/>
+  </w:style>
+  <w:style w:type="character" w:customStyle="1" w:styleId="separator">
+    <w:name w:val="separator"/>
+    <w:basedOn w:val="Fuentedeprrafopredeter"/>
+    <w:rsid w:val="00173338"/>
+  </w:style>
+  <w:style w:type="character" w:styleId="Textoennegrita">
+    <w:name w:val="Strong"/>
+    <w:basedOn w:val="Fuentedeprrafopredeter"/>
+    <w:uiPriority w:val="22"/>
+    <w:qFormat/>
+    <w:rsid w:val="00173338"/>
+    <w:rPr>
+      <w:b/>
+      <w:bCs/>
     </w:rPr>
   </w:style>
 </w:styles>
